--- a/PHP bookmyshow.docx
+++ b/PHP bookmyshow.docx
@@ -2230,7 +2230,7 @@
     <w:p>
       <w:r>
         <w:pict w14:anchorId="317086DC">
-          <v:rect id="_x0000_i1056" style="width:0;height:1.5pt" o:hralign="center" o:hrstd="t" o:hr="t" fillcolor="#a0a0a0" stroked="f"/>
+          <v:rect id="_x0000_i1032" style="width:0;height:1.5pt" o:hralign="center" o:hrstd="t" o:hr="t" fillcolor="#a0a0a0" stroked="f"/>
         </w:pict>
       </w:r>
     </w:p>
@@ -2411,7 +2411,7 @@
     <w:p>
       <w:r>
         <w:pict w14:anchorId="44F279FE">
-          <v:rect id="_x0000_i1057" style="width:0;height:1.5pt" o:hralign="center" o:hrstd="t" o:hr="t" fillcolor="#a0a0a0" stroked="f"/>
+          <v:rect id="_x0000_i1033" style="width:0;height:1.5pt" o:hralign="center" o:hrstd="t" o:hr="t" fillcolor="#a0a0a0" stroked="f"/>
         </w:pict>
       </w:r>
     </w:p>
@@ -2598,7 +2598,7 @@
     <w:p>
       <w:r>
         <w:pict w14:anchorId="253ED779">
-          <v:rect id="_x0000_i1058" style="width:0;height:1.5pt" o:hralign="center" o:hrstd="t" o:hr="t" fillcolor="#a0a0a0" stroked="f"/>
+          <v:rect id="_x0000_i1034" style="width:0;height:1.5pt" o:hralign="center" o:hrstd="t" o:hr="t" fillcolor="#a0a0a0" stroked="f"/>
         </w:pict>
       </w:r>
     </w:p>
@@ -2735,7 +2735,7 @@
     <w:p>
       <w:r>
         <w:pict w14:anchorId="76DCFA65">
-          <v:rect id="_x0000_i1059" style="width:0;height:1.5pt" o:hralign="center" o:hrstd="t" o:hr="t" fillcolor="#a0a0a0" stroked="f"/>
+          <v:rect id="_x0000_i1035" style="width:0;height:1.5pt" o:hralign="center" o:hrstd="t" o:hr="t" fillcolor="#a0a0a0" stroked="f"/>
         </w:pict>
       </w:r>
     </w:p>
@@ -4790,6 +4790,7 @@
   <w:style w:type="character" w:default="1" w:styleId="DefaultParagraphFont">
     <w:name w:val="Default Paragraph Font"/>
     <w:uiPriority w:val="1"/>
+    <w:semiHidden/>
     <w:unhideWhenUsed/>
   </w:style>
   <w:style w:type="table" w:default="1" w:styleId="TableNormal">
